--- a/JS Advanced - 2019.09.16/06. DOM Manipulations/Exercises/JS-Advanced-DOM-Manipulations-Exercise.docx
+++ b/JS Advanced - 2019.09.16/06. DOM Manipulations/Exercises/JS-Advanced-DOM-Manipulations-Exercise.docx
@@ -1,6 +1,6 @@
 
 <file path=word/document.xml><?xml version="1.0" encoding="utf-8"?>
-<w:document xmlns:wpc="http://schemas.microsoft.com/office/word/2010/wordprocessingCanvas" xmlns:cx="http://schemas.microsoft.com/office/drawing/2014/chartex" xmlns:cx1="http://schemas.microsoft.com/office/drawing/2015/9/8/chartex" xmlns:cx2="http://schemas.microsoft.com/office/drawing/2015/10/21/chartex" xmlns:cx3="http://schemas.microsoft.com/office/drawing/2016/5/9/chartex" xmlns:cx4="http://schemas.microsoft.com/office/drawing/2016/5/10/chartex" xmlns:cx5="http://schemas.microsoft.com/office/drawing/2016/5/11/chartex" xmlns:cx6="http://schemas.microsoft.com/office/drawing/2016/5/12/chartex" xmlns:cx7="http://schemas.microsoft.com/office/drawing/2016/5/13/chartex" xmlns:cx8="http://schemas.microsoft.com/office/drawing/2016/5/14/chartex" xmlns:mc="http://schemas.openxmlformats.org/markup-compatibility/2006" xmlns:aink="http://schemas.microsoft.com/office/drawing/2016/ink" xmlns:am3d="http://schemas.microsoft.com/office/drawing/2017/model3d" xmlns:o="urn:schemas-microsoft-com:office:office" xmlns:r="http://schemas.openxmlformats.org/officeDocument/2006/relationships" xmlns:m="http://schemas.openxmlformats.org/officeDocument/2006/math" xmlns:v="urn:schemas-microsoft-com:vml" xmlns:wp14="http://schemas.microsoft.com/office/word/2010/wordprocessingDrawing" xmlns:wp="http://schemas.openxmlformats.org/drawingml/2006/wordprocessingDrawing" xmlns:w10="urn:schemas-microsoft-com:office:word" xmlns:w="http://schemas.openxmlformats.org/wordprocessingml/2006/main" xmlns:w14="http://schemas.microsoft.com/office/word/2010/wordml" xmlns:w15="http://schemas.microsoft.com/office/word/2012/wordml" xmlns:w16cid="http://schemas.microsoft.com/office/word/2016/wordml/cid" xmlns:w16se="http://schemas.microsoft.com/office/word/2015/wordml/symex" xmlns:wpg="http://schemas.microsoft.com/office/word/2010/wordprocessingGroup" xmlns:wpi="http://schemas.microsoft.com/office/word/2010/wordprocessingInk" xmlns:wne="http://schemas.microsoft.com/office/word/2006/wordml" xmlns:wps="http://schemas.microsoft.com/office/word/2010/wordprocessingShape" mc:Ignorable="w14 w15 w16se w16cid wp14">
+<w:document xmlns:wpc="http://schemas.microsoft.com/office/word/2010/wordprocessingCanvas" xmlns:cx="http://schemas.microsoft.com/office/drawing/2014/chartex" xmlns:cx1="http://schemas.microsoft.com/office/drawing/2015/9/8/chartex" xmlns:mc="http://schemas.openxmlformats.org/markup-compatibility/2006" xmlns:o="urn:schemas-microsoft-com:office:office" xmlns:r="http://schemas.openxmlformats.org/officeDocument/2006/relationships" xmlns:m="http://schemas.openxmlformats.org/officeDocument/2006/math" xmlns:v="urn:schemas-microsoft-com:vml" xmlns:wp14="http://schemas.microsoft.com/office/word/2010/wordprocessingDrawing" xmlns:wp="http://schemas.openxmlformats.org/drawingml/2006/wordprocessingDrawing" xmlns:w10="urn:schemas-microsoft-com:office:word" xmlns:w="http://schemas.openxmlformats.org/wordprocessingml/2006/main" xmlns:w14="http://schemas.microsoft.com/office/word/2010/wordml" xmlns:w15="http://schemas.microsoft.com/office/word/2012/wordml" xmlns:w16se="http://schemas.microsoft.com/office/word/2015/wordml/symex" xmlns:wpg="http://schemas.microsoft.com/office/word/2010/wordprocessingGroup" xmlns:wpi="http://schemas.microsoft.com/office/word/2010/wordprocessingInk" xmlns:wne="http://schemas.microsoft.com/office/word/2006/wordml" xmlns:wps="http://schemas.microsoft.com/office/word/2010/wordprocessingShape" mc:Ignorable="w14 w15 w16se wp14">
   <w:body>
     <w:p>
       <w:pPr>
@@ -87,7 +87,19 @@
             <w:szCs w:val="24"/>
             <w:u w:val="single"/>
           </w:rPr>
-          <w:t>JavaScript Advanced” course @ SoftUni</w:t>
+          <w:t>JavaScript Advanced"</w:t>
+        </w:r>
+        <w:bookmarkStart w:id="0" w:name="_GoBack"/>
+        <w:bookmarkEnd w:id="0"/>
+        <w:r>
+          <w:rPr>
+            <w:noProof/>
+            <w:color w:val="0000FF" w:themeColor="hyperlink"/>
+            <w:sz w:val="24"/>
+            <w:szCs w:val="24"/>
+            <w:u w:val="single"/>
+          </w:rPr>
+          <w:t xml:space="preserve"> course @ SoftUni</w:t>
         </w:r>
       </w:hyperlink>
       <w:r>
@@ -100,8 +112,6 @@
         </w:rPr>
         <w:t>"</w:t>
       </w:r>
-      <w:bookmarkStart w:id="0" w:name="_GoBack"/>
-      <w:bookmarkEnd w:id="0"/>
       <w:r>
         <w:rPr>
           <w:noProof/>
@@ -714,7 +724,6 @@
       <w:r>
         <w:rPr>
           <w:noProof/>
-          <w:lang w:val="bg-BG" w:eastAsia="bg-BG"/>
         </w:rPr>
         <w:drawing>
           <wp:inline distT="0" distB="0" distL="0" distR="0" wp14:anchorId="4F4B551F" wp14:editId="180D65B9">
@@ -896,7 +905,6 @@
       <w:r>
         <w:rPr>
           <w:noProof/>
-          <w:lang w:val="bg-BG" w:eastAsia="bg-BG"/>
         </w:rPr>
         <w:drawing>
           <wp:inline distT="0" distB="0" distL="0" distR="0" wp14:anchorId="55042D6B" wp14:editId="1C4F3917">
@@ -1166,7 +1174,6 @@
       <w:r>
         <w:rPr>
           <w:noProof/>
-          <w:lang w:val="bg-BG" w:eastAsia="bg-BG"/>
         </w:rPr>
         <w:drawing>
           <wp:inline distT="0" distB="0" distL="0" distR="0" wp14:anchorId="264DEB51" wp14:editId="1649529A">
@@ -1379,7 +1386,6 @@
       <w:r>
         <w:rPr>
           <w:noProof/>
-          <w:lang w:val="bg-BG" w:eastAsia="bg-BG"/>
         </w:rPr>
         <w:drawing>
           <wp:inline distT="0" distB="0" distL="0" distR="0" wp14:anchorId="15F29F10" wp14:editId="17CCD65F">
@@ -1827,7 +1833,6 @@
       <w:r>
         <w:rPr>
           <w:noProof/>
-          <w:lang w:val="bg-BG" w:eastAsia="bg-BG"/>
         </w:rPr>
         <w:drawing>
           <wp:inline distT="0" distB="0" distL="0" distR="0" wp14:anchorId="2848BEC6" wp14:editId="09CB779E">
@@ -2763,7 +2768,6 @@
       <w:r>
         <w:rPr>
           <w:noProof/>
-          <w:lang w:val="bg-BG" w:eastAsia="bg-BG"/>
         </w:rPr>
         <w:drawing>
           <wp:inline distT="0" distB="0" distL="0" distR="0" wp14:anchorId="5DB89907" wp14:editId="0DD376F7">
@@ -2831,7 +2835,6 @@
       <w:r>
         <w:rPr>
           <w:noProof/>
-          <w:lang w:val="bg-BG" w:eastAsia="bg-BG"/>
         </w:rPr>
         <w:drawing>
           <wp:inline distT="0" distB="0" distL="0" distR="0" wp14:anchorId="048797E8" wp14:editId="60DB5F45">
@@ -3898,7 +3901,6 @@
       <w:r>
         <w:rPr>
           <w:noProof/>
-          <w:lang w:val="bg-BG" w:eastAsia="bg-BG"/>
         </w:rPr>
         <w:drawing>
           <wp:inline distT="0" distB="0" distL="0" distR="0" wp14:anchorId="5AE2B88D" wp14:editId="46CED4EF">
@@ -3979,7 +3981,6 @@
       <w:r>
         <w:rPr>
           <w:noProof/>
-          <w:lang w:val="bg-BG" w:eastAsia="bg-BG"/>
         </w:rPr>
         <w:drawing>
           <wp:inline distT="0" distB="0" distL="0" distR="0" wp14:anchorId="07CBBB41" wp14:editId="2DDB6BB4">
@@ -4152,6 +4153,7 @@
         </w:rPr>
         <w:t xml:space="preserve">" for 2 seconds. The div </w:t>
       </w:r>
+      <w:proofErr w:type="gramStart"/>
       <w:r>
         <w:rPr>
           <w:noProof/>
@@ -4177,6 +4179,7 @@
         </w:rPr>
         <w:t>hidden</w:t>
       </w:r>
+      <w:proofErr w:type="gramEnd"/>
       <w:r>
         <w:rPr>
           <w:noProof/>
@@ -4299,7 +4302,6 @@
       <w:r>
         <w:rPr>
           <w:noProof/>
-          <w:lang w:val="bg-BG" w:eastAsia="bg-BG"/>
         </w:rPr>
         <w:drawing>
           <wp:inline distT="0" distB="0" distL="0" distR="0" wp14:anchorId="55BFAFFB" wp14:editId="35CF16FC">
@@ -4826,7 +4828,6 @@
       <w:r>
         <w:rPr>
           <w:noProof/>
-          <w:lang w:val="bg-BG" w:eastAsia="bg-BG"/>
         </w:rPr>
         <w:drawing>
           <wp:inline distT="0" distB="0" distL="0" distR="0" wp14:anchorId="64B1A37A" wp14:editId="0DD968AC">
@@ -5383,6 +5384,7 @@
           <w:lang w:val="bg-BG"/>
         </w:rPr>
       </w:pPr>
+      <w:proofErr w:type="gramStart"/>
       <w:r>
         <w:rPr>
           <w:rStyle w:val="shorttext"/>
@@ -5392,6 +5394,7 @@
         </w:rPr>
         <w:t>happen</w:t>
       </w:r>
+      <w:proofErr w:type="gramEnd"/>
       <w:r>
         <w:rPr>
           <w:rStyle w:val="shorttext"/>
@@ -5931,7 +5934,15 @@
         <w:t>button</w:t>
       </w:r>
       <w:r>
-        <w:t xml:space="preserve"> is clicked, you should get the given message from the first textarea. When you get the current message, you should encode it as follows:</w:t>
+        <w:t xml:space="preserve"> is clicked, you should get the given message from the first </w:t>
+      </w:r>
+      <w:proofErr w:type="spellStart"/>
+      <w:r>
+        <w:t>textarea</w:t>
+      </w:r>
+      <w:proofErr w:type="spellEnd"/>
+      <w:r>
+        <w:t>. When you get the current message, you should encode it as follows:</w:t>
       </w:r>
     </w:p>
     <w:p>
@@ -6039,6 +6050,7 @@
       <w:r>
         <w:t xml:space="preserve"> </w:t>
       </w:r>
+      <w:proofErr w:type="spellStart"/>
       <w:r>
         <w:rPr>
           <w:b/>
@@ -6046,6 +6058,7 @@
         </w:rPr>
         <w:t>textarea</w:t>
       </w:r>
+      <w:proofErr w:type="spellEnd"/>
       <w:r>
         <w:t xml:space="preserve"> and </w:t>
       </w:r>
@@ -6066,7 +6079,14 @@
         <w:rPr>
           <w:b/>
         </w:rPr>
-        <w:t>receiver textare</w:t>
+        <w:t xml:space="preserve">receiver </w:t>
+      </w:r>
+      <w:proofErr w:type="spellStart"/>
+      <w:r>
+        <w:rPr>
+          <w:b/>
+        </w:rPr>
+        <w:t>textare</w:t>
       </w:r>
       <w:r>
         <w:rPr>
@@ -6074,6 +6094,7 @@
         </w:rPr>
         <w:t>a</w:t>
       </w:r>
+      <w:proofErr w:type="spellEnd"/>
     </w:p>
     <w:p>
       <w:pPr>
@@ -6293,8 +6314,16 @@
         <w:rPr>
           <w:b/>
         </w:rPr>
-        <w:t>the receiver textarea</w:t>
-      </w:r>
+        <w:t xml:space="preserve">the receiver </w:t>
+      </w:r>
+      <w:proofErr w:type="spellStart"/>
+      <w:r>
+        <w:rPr>
+          <w:b/>
+        </w:rPr>
+        <w:t>textarea</w:t>
+      </w:r>
+      <w:proofErr w:type="spellEnd"/>
       <w:r>
         <w:t xml:space="preserve"> and do the </w:t>
       </w:r>
@@ -6377,7 +6406,15 @@
         <w:t xml:space="preserve">decoded message </w:t>
       </w:r>
       <w:r>
-        <w:t xml:space="preserve">in the receiver textrea, </w:t>
+        <w:t xml:space="preserve">in the receiver </w:t>
+      </w:r>
+      <w:proofErr w:type="spellStart"/>
+      <w:r>
+        <w:t>textrea</w:t>
+      </w:r>
+      <w:proofErr w:type="spellEnd"/>
+      <w:r>
+        <w:t xml:space="preserve">, </w:t>
       </w:r>
       <w:r>
         <w:t>to make it readable</w:t>
@@ -6729,7 +6766,6 @@
       <w:r>
         <w:rPr>
           <w:noProof/>
-          <w:lang w:val="bg-BG" w:eastAsia="bg-BG"/>
         </w:rPr>
         <w:drawing>
           <wp:inline distT="0" distB="0" distL="0" distR="0" wp14:anchorId="689150CB" wp14:editId="29D5726F">
@@ -7490,7 +7526,7 @@
 </file>
 
 <file path=word/endnotes.xml><?xml version="1.0" encoding="utf-8"?>
-<w:endnotes xmlns:wpc="http://schemas.microsoft.com/office/word/2010/wordprocessingCanvas" xmlns:cx="http://schemas.microsoft.com/office/drawing/2014/chartex" xmlns:cx1="http://schemas.microsoft.com/office/drawing/2015/9/8/chartex" xmlns:cx2="http://schemas.microsoft.com/office/drawing/2015/10/21/chartex" xmlns:cx3="http://schemas.microsoft.com/office/drawing/2016/5/9/chartex" xmlns:cx4="http://schemas.microsoft.com/office/drawing/2016/5/10/chartex" xmlns:cx5="http://schemas.microsoft.com/office/drawing/2016/5/11/chartex" xmlns:cx6="http://schemas.microsoft.com/office/drawing/2016/5/12/chartex" xmlns:cx7="http://schemas.microsoft.com/office/drawing/2016/5/13/chartex" xmlns:cx8="http://schemas.microsoft.com/office/drawing/2016/5/14/chartex" xmlns:mc="http://schemas.openxmlformats.org/markup-compatibility/2006" xmlns:aink="http://schemas.microsoft.com/office/drawing/2016/ink" xmlns:am3d="http://schemas.microsoft.com/office/drawing/2017/model3d" xmlns:o="urn:schemas-microsoft-com:office:office" xmlns:r="http://schemas.openxmlformats.org/officeDocument/2006/relationships" xmlns:m="http://schemas.openxmlformats.org/officeDocument/2006/math" xmlns:v="urn:schemas-microsoft-com:vml" xmlns:wp14="http://schemas.microsoft.com/office/word/2010/wordprocessingDrawing" xmlns:wp="http://schemas.openxmlformats.org/drawingml/2006/wordprocessingDrawing" xmlns:w10="urn:schemas-microsoft-com:office:word" xmlns:w="http://schemas.openxmlformats.org/wordprocessingml/2006/main" xmlns:w14="http://schemas.microsoft.com/office/word/2010/wordml" xmlns:w15="http://schemas.microsoft.com/office/word/2012/wordml" xmlns:w16cid="http://schemas.microsoft.com/office/word/2016/wordml/cid" xmlns:w16se="http://schemas.microsoft.com/office/word/2015/wordml/symex" xmlns:wpg="http://schemas.microsoft.com/office/word/2010/wordprocessingGroup" xmlns:wpi="http://schemas.microsoft.com/office/word/2010/wordprocessingInk" xmlns:wne="http://schemas.microsoft.com/office/word/2006/wordml" xmlns:wps="http://schemas.microsoft.com/office/word/2010/wordprocessingShape" mc:Ignorable="w14 w15 w16se w16cid wp14">
+<w:endnotes xmlns:wpc="http://schemas.microsoft.com/office/word/2010/wordprocessingCanvas" xmlns:cx="http://schemas.microsoft.com/office/drawing/2014/chartex" xmlns:cx1="http://schemas.microsoft.com/office/drawing/2015/9/8/chartex" xmlns:mc="http://schemas.openxmlformats.org/markup-compatibility/2006" xmlns:o="urn:schemas-microsoft-com:office:office" xmlns:r="http://schemas.openxmlformats.org/officeDocument/2006/relationships" xmlns:m="http://schemas.openxmlformats.org/officeDocument/2006/math" xmlns:v="urn:schemas-microsoft-com:vml" xmlns:wp14="http://schemas.microsoft.com/office/word/2010/wordprocessingDrawing" xmlns:wp="http://schemas.openxmlformats.org/drawingml/2006/wordprocessingDrawing" xmlns:w10="urn:schemas-microsoft-com:office:word" xmlns:w="http://schemas.openxmlformats.org/wordprocessingml/2006/main" xmlns:w14="http://schemas.microsoft.com/office/word/2010/wordml" xmlns:w15="http://schemas.microsoft.com/office/word/2012/wordml" xmlns:w16se="http://schemas.microsoft.com/office/word/2015/wordml/symex" xmlns:wpg="http://schemas.microsoft.com/office/word/2010/wordprocessingGroup" xmlns:wpi="http://schemas.microsoft.com/office/word/2010/wordprocessingInk" xmlns:wne="http://schemas.microsoft.com/office/word/2006/wordml" xmlns:wps="http://schemas.microsoft.com/office/word/2010/wordprocessingShape" mc:Ignorable="w14 w15 w16se wp14">
   <w:endnote w:type="separator" w:id="-1">
     <w:p>
       <w:pPr>
@@ -7515,7 +7551,7 @@
 </file>
 
 <file path=word/footer1.xml><?xml version="1.0" encoding="utf-8"?>
-<w:ftr xmlns:wpc="http://schemas.microsoft.com/office/word/2010/wordprocessingCanvas" xmlns:cx="http://schemas.microsoft.com/office/drawing/2014/chartex" xmlns:cx1="http://schemas.microsoft.com/office/drawing/2015/9/8/chartex" xmlns:cx2="http://schemas.microsoft.com/office/drawing/2015/10/21/chartex" xmlns:cx3="http://schemas.microsoft.com/office/drawing/2016/5/9/chartex" xmlns:cx4="http://schemas.microsoft.com/office/drawing/2016/5/10/chartex" xmlns:cx5="http://schemas.microsoft.com/office/drawing/2016/5/11/chartex" xmlns:cx6="http://schemas.microsoft.com/office/drawing/2016/5/12/chartex" xmlns:cx7="http://schemas.microsoft.com/office/drawing/2016/5/13/chartex" xmlns:cx8="http://schemas.microsoft.com/office/drawing/2016/5/14/chartex" xmlns:mc="http://schemas.openxmlformats.org/markup-compatibility/2006" xmlns:aink="http://schemas.microsoft.com/office/drawing/2016/ink" xmlns:am3d="http://schemas.microsoft.com/office/drawing/2017/model3d" xmlns:o="urn:schemas-microsoft-com:office:office" xmlns:r="http://schemas.openxmlformats.org/officeDocument/2006/relationships" xmlns:m="http://schemas.openxmlformats.org/officeDocument/2006/math" xmlns:v="urn:schemas-microsoft-com:vml" xmlns:wp14="http://schemas.microsoft.com/office/word/2010/wordprocessingDrawing" xmlns:wp="http://schemas.openxmlformats.org/drawingml/2006/wordprocessingDrawing" xmlns:w10="urn:schemas-microsoft-com:office:word" xmlns:w="http://schemas.openxmlformats.org/wordprocessingml/2006/main" xmlns:w14="http://schemas.microsoft.com/office/word/2010/wordml" xmlns:w15="http://schemas.microsoft.com/office/word/2012/wordml" xmlns:w16cid="http://schemas.microsoft.com/office/word/2016/wordml/cid" xmlns:w16se="http://schemas.microsoft.com/office/word/2015/wordml/symex" xmlns:wpg="http://schemas.microsoft.com/office/word/2010/wordprocessingGroup" xmlns:wpi="http://schemas.microsoft.com/office/word/2010/wordprocessingInk" xmlns:wne="http://schemas.microsoft.com/office/word/2006/wordml" xmlns:wps="http://schemas.microsoft.com/office/word/2010/wordprocessingShape" mc:Ignorable="w14 w15 w16se w16cid wp14">
+<w:ftr xmlns:wpc="http://schemas.microsoft.com/office/word/2010/wordprocessingCanvas" xmlns:cx="http://schemas.microsoft.com/office/drawing/2014/chartex" xmlns:cx1="http://schemas.microsoft.com/office/drawing/2015/9/8/chartex" xmlns:mc="http://schemas.openxmlformats.org/markup-compatibility/2006" xmlns:o="urn:schemas-microsoft-com:office:office" xmlns:r="http://schemas.openxmlformats.org/officeDocument/2006/relationships" xmlns:m="http://schemas.openxmlformats.org/officeDocument/2006/math" xmlns:v="urn:schemas-microsoft-com:vml" xmlns:wp14="http://schemas.microsoft.com/office/word/2010/wordprocessingDrawing" xmlns:wp="http://schemas.openxmlformats.org/drawingml/2006/wordprocessingDrawing" xmlns:w10="urn:schemas-microsoft-com:office:word" xmlns:w="http://schemas.openxmlformats.org/wordprocessingml/2006/main" xmlns:w14="http://schemas.microsoft.com/office/word/2010/wordml" xmlns:w15="http://schemas.microsoft.com/office/word/2012/wordml" xmlns:w16se="http://schemas.microsoft.com/office/word/2015/wordml/symex" xmlns:wpg="http://schemas.microsoft.com/office/word/2010/wordprocessingGroup" xmlns:wpi="http://schemas.microsoft.com/office/word/2010/wordprocessingInk" xmlns:wne="http://schemas.microsoft.com/office/word/2006/wordml" xmlns:wps="http://schemas.microsoft.com/office/word/2010/wordprocessingShape" mc:Ignorable="w14 w15 w16se wp14">
   <w:p>
     <w:pPr>
       <w:pStyle w:val="Footer"/>
@@ -7523,7 +7559,6 @@
     <w:r>
       <w:rPr>
         <w:noProof/>
-        <w:lang w:val="bg-BG" w:eastAsia="bg-BG"/>
       </w:rPr>
       <w:drawing>
         <wp:anchor distT="0" distB="0" distL="114300" distR="114300" simplePos="0" relativeHeight="251659264" behindDoc="0" locked="0" layoutInCell="1" allowOverlap="1" wp14:anchorId="2B4C7294" wp14:editId="2ED46684">
@@ -7597,7 +7632,6 @@
         <w:noProof/>
         <w:sz w:val="20"/>
         <w:szCs w:val="20"/>
-        <w:lang w:val="bg-BG" w:eastAsia="bg-BG"/>
       </w:rPr>
       <w:drawing>
         <wp:inline distT="0" distB="0" distL="0" distR="0" wp14:anchorId="256DAC1F" wp14:editId="7B70F6C0">
@@ -7651,7 +7685,6 @@
     <w:r>
       <w:rPr>
         <w:noProof/>
-        <w:lang w:val="bg-BG" w:eastAsia="bg-BG"/>
       </w:rPr>
       <mc:AlternateContent>
         <mc:Choice Requires="wps">
@@ -7707,7 +7740,7 @@
             </wp:anchor>
           </w:drawing>
         </mc:Choice>
-        <mc:Fallback>
+        <mc:Fallback xmlns:w16cid="http://schemas.microsoft.com/office/word/2016/wordml/cid" xmlns:am3d="http://schemas.microsoft.com/office/drawing/2017/model3d" xmlns:aink="http://schemas.microsoft.com/office/drawing/2016/ink" xmlns:cx8="http://schemas.microsoft.com/office/drawing/2016/5/14/chartex" xmlns:cx7="http://schemas.microsoft.com/office/drawing/2016/5/13/chartex" xmlns:cx6="http://schemas.microsoft.com/office/drawing/2016/5/12/chartex" xmlns:cx5="http://schemas.microsoft.com/office/drawing/2016/5/11/chartex" xmlns:cx4="http://schemas.microsoft.com/office/drawing/2016/5/10/chartex" xmlns:cx3="http://schemas.microsoft.com/office/drawing/2016/5/9/chartex" xmlns:cx2="http://schemas.microsoft.com/office/drawing/2015/10/21/chartex">
           <w:pict>
             <v:line w14:anchorId="430194CB" id="Straight Connector 20" o:spid="_x0000_s1026" style="position:absolute;flip:y;z-index:251660288;visibility:visible;mso-wrap-style:square;mso-width-percent:0;mso-height-percent:0;mso-wrap-distance-left:9pt;mso-wrap-distance-top:-3e-5mm;mso-wrap-distance-right:9pt;mso-wrap-distance-bottom:-3e-5mm;mso-position-horizontal:absolute;mso-position-horizontal-relative:text;mso-position-vertical:absolute;mso-position-vertical-relative:text;mso-width-percent:0;mso-height-percent:0;mso-width-relative:page;mso-height-relative:page" from="-.1pt,5.2pt" to="520.7pt,5.2pt" o:gfxdata="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" strokecolor="#f37123" strokeweight="1pt">
               <v:stroke endcap="round"/>
@@ -7720,7 +7753,6 @@
     <w:r>
       <w:rPr>
         <w:noProof/>
-        <w:lang w:val="bg-BG" w:eastAsia="bg-BG"/>
       </w:rPr>
       <mc:AlternateContent>
         <mc:Choice Requires="wps">
@@ -7805,7 +7837,7 @@
                               <w:sz w:val="18"/>
                               <w:szCs w:val="18"/>
                             </w:rPr>
-                            <w:t>6</w:t>
+                            <w:t>5</w:t>
                           </w:r>
                           <w:r>
                             <w:rPr>
@@ -7848,7 +7880,7 @@
                               <w:sz w:val="18"/>
                               <w:szCs w:val="18"/>
                             </w:rPr>
-                            <w:t>6</w:t>
+                            <w:t>9</w:t>
                           </w:r>
                           <w:r>
                             <w:rPr>
@@ -7884,7 +7916,8 @@
               <v:stroke joinstyle="miter"/>
               <v:path gradientshapeok="t" o:connecttype="rect"/>
             </v:shapetype>
-            <v:shape id="Text Box 19" o:spid="_x0000_s1026" type="#_x0000_t202" style="position:absolute;margin-left:444.65pt;margin-top:26.95pt;width:70.9pt;height:15.9pt;z-index:251661312;visibility:visible;mso-wrap-style:square;mso-width-percent:0;mso-height-percent:0;mso-wrap-distance-left:9pt;mso-wrap-distance-top:0;mso-wrap-distance-right:9pt;mso-wrap-distance-bottom:0;mso-position-horizontal:absolute;mso-position-horizontal-relative:text;mso-position-vertical:absolute;mso-position-vertical-relative:text;mso-width-percent:0;mso-height-percent:0;mso-width-relative:page;mso-height-relative:page;v-text-anchor:middle" o:gfxdata="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" filled="f" stroked="f" strokeweight=".5pt">
+            <v:shape id="Text Box 19" o:spid="_x0000_s1026" type="#_x0000_t202" style="position:absolute;margin-left:444.65pt;margin-top:26.95pt;width:70.9pt;height:15.9pt;z-index:251661312;visibility:visible;mso-wrap-style:square;mso-width-percent:0;mso-height-percent:0;mso-wrap-distance-left:9pt;mso-wrap-distance-top:0;mso-wrap-distance-right:9pt;mso-wrap-distance-bottom:0;mso-position-horizontal:absolute;mso-position-horizontal-relative:text;mso-position-vertical:absolute;mso-position-vertical-relative:text;mso-width-percent:0;mso-height-percent:0;mso-width-relative:page;mso-height-relative:page;v-text-anchor:middle" o:gfxdata="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" filled="f" stroked="f" strokeweight=".5pt">
+              <v:path arrowok="t"/>
               <v:textbox inset="0,0,0,0">
                 <w:txbxContent>
                   <w:p>
@@ -7930,7 +7963,7 @@
                         <w:sz w:val="18"/>
                         <w:szCs w:val="18"/>
                       </w:rPr>
-                      <w:t>6</w:t>
+                      <w:t>5</w:t>
                     </w:r>
                     <w:r>
                       <w:rPr>
@@ -7973,7 +8006,7 @@
                         <w:sz w:val="18"/>
                         <w:szCs w:val="18"/>
                       </w:rPr>
-                      <w:t>6</w:t>
+                      <w:t>9</w:t>
                     </w:r>
                     <w:r>
                       <w:rPr>
@@ -7993,7 +8026,6 @@
     <w:r>
       <w:rPr>
         <w:noProof/>
-        <w:lang w:val="bg-BG" w:eastAsia="bg-BG"/>
       </w:rPr>
       <mc:AlternateContent>
         <mc:Choice Requires="wps">
@@ -8067,7 +8099,7 @@
             </wp:anchor>
           </w:drawing>
         </mc:Choice>
-        <mc:Fallback>
+        <mc:Fallback xmlns:w16cid="http://schemas.microsoft.com/office/word/2016/wordml/cid" xmlns:am3d="http://schemas.microsoft.com/office/drawing/2017/model3d" xmlns:aink="http://schemas.microsoft.com/office/drawing/2016/ink" xmlns:cx8="http://schemas.microsoft.com/office/drawing/2016/5/14/chartex" xmlns:cx7="http://schemas.microsoft.com/office/drawing/2016/5/13/chartex" xmlns:cx6="http://schemas.microsoft.com/office/drawing/2016/5/12/chartex" xmlns:cx5="http://schemas.microsoft.com/office/drawing/2016/5/11/chartex" xmlns:cx4="http://schemas.microsoft.com/office/drawing/2016/5/10/chartex" xmlns:cx3="http://schemas.microsoft.com/office/drawing/2016/5/9/chartex" xmlns:cx2="http://schemas.microsoft.com/office/drawing/2015/10/21/chartex">
           <w:pict>
             <v:shape w14:anchorId="7BDC5B93" id="Text Box 18" o:spid="_x0000_s1027" type="#_x0000_t202" style="position:absolute;margin-left:125.15pt;margin-top:26.95pt;width:44.85pt;height:15.75pt;z-index:251662336;visibility:visible;mso-wrap-style:square;mso-width-percent:0;mso-height-percent:0;mso-wrap-distance-left:9pt;mso-wrap-distance-top:0;mso-wrap-distance-right:9pt;mso-wrap-distance-bottom:0;mso-position-horizontal:absolute;mso-position-horizontal-relative:text;mso-position-vertical:absolute;mso-position-vertical-relative:text;mso-width-percent:0;mso-height-percent:0;mso-width-relative:page;mso-height-relative:page;v-text-anchor:middle" o:gfxdata="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" filled="f" stroked="f" strokeweight=".5pt">
               <v:textbox inset=".5mm,0,0,0">
@@ -8094,7 +8126,6 @@
     <w:r>
       <w:rPr>
         <w:noProof/>
-        <w:lang w:val="bg-BG" w:eastAsia="bg-BG"/>
       </w:rPr>
       <mc:AlternateContent>
         <mc:Choice Requires="wps">
@@ -8169,7 +8200,23 @@
                               <w:sz w:val="19"/>
                               <w:szCs w:val="19"/>
                             </w:rPr>
-                            <w:t xml:space="preserve">. This work is licensed under the </w:t>
+                            <w:t xml:space="preserve">. This work </w:t>
+                          </w:r>
+                          <w:proofErr w:type="gramStart"/>
+                          <w:r>
+                            <w:rPr>
+                              <w:sz w:val="19"/>
+                              <w:szCs w:val="19"/>
+                            </w:rPr>
+                            <w:t>is licensed</w:t>
+                          </w:r>
+                          <w:proofErr w:type="gramEnd"/>
+                          <w:r>
+                            <w:rPr>
+                              <w:sz w:val="19"/>
+                              <w:szCs w:val="19"/>
+                            </w:rPr>
+                            <w:t xml:space="preserve"> under the </w:t>
                           </w:r>
                           <w:hyperlink r:id="rId5" w:history="1">
                             <w:r>
@@ -8204,7 +8251,6 @@
                               <w:noProof/>
                               <w:sz w:val="20"/>
                               <w:szCs w:val="20"/>
-                              <w:lang w:val="bg-BG" w:eastAsia="bg-BG"/>
                             </w:rPr>
                             <w:drawing>
                               <wp:inline distT="0" distB="0" distL="0" distR="0" wp14:anchorId="6EADDD4D" wp14:editId="1F0FC145">
@@ -8271,14 +8317,13 @@
                               <w:noProof/>
                               <w:sz w:val="20"/>
                               <w:szCs w:val="20"/>
-                              <w:lang w:val="bg-BG" w:eastAsia="bg-BG"/>
                             </w:rPr>
                             <w:drawing>
                               <wp:inline distT="0" distB="0" distL="0" distR="0" wp14:anchorId="3A7635EE" wp14:editId="63FFB856">
                                 <wp:extent cx="171450" cy="205105"/>
                                 <wp:effectExtent l="0" t="0" r="0" b="4445"/>
                                 <wp:docPr id="14" name="Picture 14">
-                                  <a:hlinkClick xmlns:a="http://schemas.openxmlformats.org/drawingml/2006/main" r:id="rId4"/>
+                                  <a:hlinkClick xmlns:a="http://schemas.openxmlformats.org/drawingml/2006/main" r:id="rId1"/>
                                 </wp:docPr>
                                 <wp:cNvGraphicFramePr>
                                   <a:graphicFrameLocks xmlns:a="http://schemas.openxmlformats.org/drawingml/2006/main" noChangeAspect="1"/>
@@ -8288,7 +8333,7 @@
                                     <pic:pic xmlns:pic="http://schemas.openxmlformats.org/drawingml/2006/picture">
                                       <pic:nvPicPr>
                                         <pic:cNvPr id="0" name="Picture 14">
-                                          <a:hlinkClick r:id="rId4"/>
+                                          <a:hlinkClick r:id="rId1"/>
                                         </pic:cNvPr>
                                         <pic:cNvPicPr>
                                           <a:picLocks noChangeAspect="1" noChangeArrowheads="1"/>
@@ -8339,7 +8384,6 @@
                               <w:noProof/>
                               <w:sz w:val="20"/>
                               <w:szCs w:val="20"/>
-                              <w:lang w:val="bg-BG" w:eastAsia="bg-BG"/>
                             </w:rPr>
                             <w:drawing>
                               <wp:inline distT="0" distB="0" distL="0" distR="0" wp14:anchorId="644FA304" wp14:editId="5E2DC03F">
@@ -8393,7 +8437,6 @@
                               <w:noProof/>
                               <w:sz w:val="20"/>
                               <w:szCs w:val="20"/>
-                              <w:lang w:val="bg-BG" w:eastAsia="bg-BG"/>
                             </w:rPr>
                             <w:drawing>
                               <wp:inline distT="0" distB="0" distL="0" distR="0" wp14:anchorId="1C350B07" wp14:editId="39F4D2BA">
@@ -8447,7 +8490,6 @@
                               <w:noProof/>
                               <w:sz w:val="20"/>
                               <w:szCs w:val="20"/>
-                              <w:lang w:val="bg-BG" w:eastAsia="bg-BG"/>
                             </w:rPr>
                             <w:drawing>
                               <wp:inline distT="0" distB="0" distL="0" distR="0" wp14:anchorId="0044F27B" wp14:editId="7017020B">
@@ -8501,7 +8543,6 @@
                               <w:noProof/>
                               <w:sz w:val="20"/>
                               <w:szCs w:val="20"/>
-                              <w:lang w:val="bg-BG" w:eastAsia="bg-BG"/>
                             </w:rPr>
                             <w:drawing>
                               <wp:inline distT="0" distB="0" distL="0" distR="0" wp14:anchorId="3DB64407" wp14:editId="145C954A">
@@ -8568,7 +8609,6 @@
                               <w:noProof/>
                               <w:sz w:val="20"/>
                               <w:szCs w:val="20"/>
-                              <w:lang w:val="bg-BG" w:eastAsia="bg-BG"/>
                             </w:rPr>
                             <w:drawing>
                               <wp:inline distT="0" distB="0" distL="0" distR="0" wp14:anchorId="3ED7FC11" wp14:editId="7EEDFD40">
@@ -8635,7 +8675,6 @@
                               <w:noProof/>
                               <w:sz w:val="20"/>
                               <w:szCs w:val="20"/>
-                              <w:lang w:val="bg-BG" w:eastAsia="bg-BG"/>
                             </w:rPr>
                             <w:drawing>
                               <wp:inline distT="0" distB="0" distL="0" distR="0" wp14:anchorId="0B1981BB" wp14:editId="6C92919D">
@@ -8689,7 +8728,6 @@
                               <w:noProof/>
                               <w:sz w:val="20"/>
                               <w:szCs w:val="20"/>
-                              <w:lang w:val="bg-BG" w:eastAsia="bg-BG"/>
                             </w:rPr>
                             <w:drawing>
                               <wp:inline distT="0" distB="0" distL="0" distR="0" wp14:anchorId="4DE91418" wp14:editId="01B4B177">
@@ -8756,7 +8794,6 @@
                               <w:noProof/>
                               <w:sz w:val="20"/>
                               <w:szCs w:val="20"/>
-                              <w:lang w:val="bg-BG" w:eastAsia="bg-BG"/>
                             </w:rPr>
                             <w:drawing>
                               <wp:inline distT="0" distB="0" distL="0" distR="0" wp14:anchorId="0C08E66B" wp14:editId="4C7C5597">
@@ -8816,7 +8853,7 @@
             </wp:anchor>
           </w:drawing>
         </mc:Choice>
-        <mc:Fallback>
+        <mc:Fallback xmlns:w16cid="http://schemas.microsoft.com/office/word/2016/wordml/cid" xmlns:am3d="http://schemas.microsoft.com/office/drawing/2017/model3d" xmlns:aink="http://schemas.microsoft.com/office/drawing/2016/ink" xmlns:cx8="http://schemas.microsoft.com/office/drawing/2016/5/14/chartex" xmlns:cx7="http://schemas.microsoft.com/office/drawing/2016/5/13/chartex" xmlns:cx6="http://schemas.microsoft.com/office/drawing/2016/5/12/chartex" xmlns:cx5="http://schemas.microsoft.com/office/drawing/2016/5/11/chartex" xmlns:cx4="http://schemas.microsoft.com/office/drawing/2016/5/10/chartex" xmlns:cx3="http://schemas.microsoft.com/office/drawing/2016/5/9/chartex" xmlns:cx2="http://schemas.microsoft.com/office/drawing/2015/10/21/chartex">
           <w:pict>
             <v:shape w14:anchorId="7B6B08E3" id="Text Box 16" o:spid="_x0000_s1028" type="#_x0000_t202" style="position:absolute;margin-left:124.4pt;margin-top:6.7pt;width:396.3pt;height:40.45pt;z-index:251663360;visibility:visible;mso-wrap-style:square;mso-width-percent:0;mso-height-percent:0;mso-wrap-distance-left:9pt;mso-wrap-distance-top:0;mso-wrap-distance-right:9pt;mso-wrap-distance-bottom:0;mso-position-horizontal:absolute;mso-position-horizontal-relative:text;mso-position-vertical:absolute;mso-position-vertical-relative:text;mso-width-percent:0;mso-height-percent:0;mso-width-relative:page;mso-height-relative:page;v-text-anchor:top" o:gfxdata="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" filled="f" stroked="f">
               <v:textbox inset=".5mm,1.2mm,.5mm,.5mm">
@@ -9499,7 +9536,7 @@
 </file>
 
 <file path=word/footnotes.xml><?xml version="1.0" encoding="utf-8"?>
-<w:footnotes xmlns:wpc="http://schemas.microsoft.com/office/word/2010/wordprocessingCanvas" xmlns:cx="http://schemas.microsoft.com/office/drawing/2014/chartex" xmlns:cx1="http://schemas.microsoft.com/office/drawing/2015/9/8/chartex" xmlns:cx2="http://schemas.microsoft.com/office/drawing/2015/10/21/chartex" xmlns:cx3="http://schemas.microsoft.com/office/drawing/2016/5/9/chartex" xmlns:cx4="http://schemas.microsoft.com/office/drawing/2016/5/10/chartex" xmlns:cx5="http://schemas.microsoft.com/office/drawing/2016/5/11/chartex" xmlns:cx6="http://schemas.microsoft.com/office/drawing/2016/5/12/chartex" xmlns:cx7="http://schemas.microsoft.com/office/drawing/2016/5/13/chartex" xmlns:cx8="http://schemas.microsoft.com/office/drawing/2016/5/14/chartex" xmlns:mc="http://schemas.openxmlformats.org/markup-compatibility/2006" xmlns:aink="http://schemas.microsoft.com/office/drawing/2016/ink" xmlns:am3d="http://schemas.microsoft.com/office/drawing/2017/model3d" xmlns:o="urn:schemas-microsoft-com:office:office" xmlns:r="http://schemas.openxmlformats.org/officeDocument/2006/relationships" xmlns:m="http://schemas.openxmlformats.org/officeDocument/2006/math" xmlns:v="urn:schemas-microsoft-com:vml" xmlns:wp14="http://schemas.microsoft.com/office/word/2010/wordprocessingDrawing" xmlns:wp="http://schemas.openxmlformats.org/drawingml/2006/wordprocessingDrawing" xmlns:w10="urn:schemas-microsoft-com:office:word" xmlns:w="http://schemas.openxmlformats.org/wordprocessingml/2006/main" xmlns:w14="http://schemas.microsoft.com/office/word/2010/wordml" xmlns:w15="http://schemas.microsoft.com/office/word/2012/wordml" xmlns:w16cid="http://schemas.microsoft.com/office/word/2016/wordml/cid" xmlns:w16se="http://schemas.microsoft.com/office/word/2015/wordml/symex" xmlns:wpg="http://schemas.microsoft.com/office/word/2010/wordprocessingGroup" xmlns:wpi="http://schemas.microsoft.com/office/word/2010/wordprocessingInk" xmlns:wne="http://schemas.microsoft.com/office/word/2006/wordml" xmlns:wps="http://schemas.microsoft.com/office/word/2010/wordprocessingShape" mc:Ignorable="w14 w15 w16se w16cid wp14">
+<w:footnotes xmlns:wpc="http://schemas.microsoft.com/office/word/2010/wordprocessingCanvas" xmlns:cx="http://schemas.microsoft.com/office/drawing/2014/chartex" xmlns:cx1="http://schemas.microsoft.com/office/drawing/2015/9/8/chartex" xmlns:mc="http://schemas.openxmlformats.org/markup-compatibility/2006" xmlns:o="urn:schemas-microsoft-com:office:office" xmlns:r="http://schemas.openxmlformats.org/officeDocument/2006/relationships" xmlns:m="http://schemas.openxmlformats.org/officeDocument/2006/math" xmlns:v="urn:schemas-microsoft-com:vml" xmlns:wp14="http://schemas.microsoft.com/office/word/2010/wordprocessingDrawing" xmlns:wp="http://schemas.openxmlformats.org/drawingml/2006/wordprocessingDrawing" xmlns:w10="urn:schemas-microsoft-com:office:word" xmlns:w="http://schemas.openxmlformats.org/wordprocessingml/2006/main" xmlns:w14="http://schemas.microsoft.com/office/word/2010/wordml" xmlns:w15="http://schemas.microsoft.com/office/word/2012/wordml" xmlns:w16se="http://schemas.microsoft.com/office/word/2015/wordml/symex" xmlns:wpg="http://schemas.microsoft.com/office/word/2010/wordprocessingGroup" xmlns:wpi="http://schemas.microsoft.com/office/word/2010/wordprocessingInk" xmlns:wne="http://schemas.microsoft.com/office/word/2006/wordml" xmlns:wps="http://schemas.microsoft.com/office/word/2010/wordprocessingShape" mc:Ignorable="w14 w15 w16se wp14">
   <w:footnote w:type="separator" w:id="-1">
     <w:p>
       <w:pPr>
@@ -9524,7 +9561,7 @@
 </file>
 
 <file path=word/header1.xml><?xml version="1.0" encoding="utf-8"?>
-<w:hdr xmlns:wpc="http://schemas.microsoft.com/office/word/2010/wordprocessingCanvas" xmlns:cx="http://schemas.microsoft.com/office/drawing/2014/chartex" xmlns:cx1="http://schemas.microsoft.com/office/drawing/2015/9/8/chartex" xmlns:cx2="http://schemas.microsoft.com/office/drawing/2015/10/21/chartex" xmlns:cx3="http://schemas.microsoft.com/office/drawing/2016/5/9/chartex" xmlns:cx4="http://schemas.microsoft.com/office/drawing/2016/5/10/chartex" xmlns:cx5="http://schemas.microsoft.com/office/drawing/2016/5/11/chartex" xmlns:cx6="http://schemas.microsoft.com/office/drawing/2016/5/12/chartex" xmlns:cx7="http://schemas.microsoft.com/office/drawing/2016/5/13/chartex" xmlns:cx8="http://schemas.microsoft.com/office/drawing/2016/5/14/chartex" xmlns:mc="http://schemas.openxmlformats.org/markup-compatibility/2006" xmlns:aink="http://schemas.microsoft.com/office/drawing/2016/ink" xmlns:am3d="http://schemas.microsoft.com/office/drawing/2017/model3d" xmlns:o="urn:schemas-microsoft-com:office:office" xmlns:r="http://schemas.openxmlformats.org/officeDocument/2006/relationships" xmlns:m="http://schemas.openxmlformats.org/officeDocument/2006/math" xmlns:v="urn:schemas-microsoft-com:vml" xmlns:wp14="http://schemas.microsoft.com/office/word/2010/wordprocessingDrawing" xmlns:wp="http://schemas.openxmlformats.org/drawingml/2006/wordprocessingDrawing" xmlns:w10="urn:schemas-microsoft-com:office:word" xmlns:w="http://schemas.openxmlformats.org/wordprocessingml/2006/main" xmlns:w14="http://schemas.microsoft.com/office/word/2010/wordml" xmlns:w15="http://schemas.microsoft.com/office/word/2012/wordml" xmlns:w16cid="http://schemas.microsoft.com/office/word/2016/wordml/cid" xmlns:w16se="http://schemas.microsoft.com/office/word/2015/wordml/symex" xmlns:wpg="http://schemas.microsoft.com/office/word/2010/wordprocessingGroup" xmlns:wpi="http://schemas.microsoft.com/office/word/2010/wordprocessingInk" xmlns:wne="http://schemas.microsoft.com/office/word/2006/wordml" xmlns:wps="http://schemas.microsoft.com/office/word/2010/wordprocessingShape" mc:Ignorable="w14 w15 w16se w16cid wp14">
+<w:hdr xmlns:wpc="http://schemas.microsoft.com/office/word/2010/wordprocessingCanvas" xmlns:cx="http://schemas.microsoft.com/office/drawing/2014/chartex" xmlns:cx1="http://schemas.microsoft.com/office/drawing/2015/9/8/chartex" xmlns:mc="http://schemas.openxmlformats.org/markup-compatibility/2006" xmlns:o="urn:schemas-microsoft-com:office:office" xmlns:r="http://schemas.openxmlformats.org/officeDocument/2006/relationships" xmlns:m="http://schemas.openxmlformats.org/officeDocument/2006/math" xmlns:v="urn:schemas-microsoft-com:vml" xmlns:wp14="http://schemas.microsoft.com/office/word/2010/wordprocessingDrawing" xmlns:wp="http://schemas.openxmlformats.org/drawingml/2006/wordprocessingDrawing" xmlns:w10="urn:schemas-microsoft-com:office:word" xmlns:w="http://schemas.openxmlformats.org/wordprocessingml/2006/main" xmlns:w14="http://schemas.microsoft.com/office/word/2010/wordml" xmlns:w15="http://schemas.microsoft.com/office/word/2012/wordml" xmlns:w16se="http://schemas.microsoft.com/office/word/2015/wordml/symex" xmlns:wpg="http://schemas.microsoft.com/office/word/2010/wordprocessingGroup" xmlns:wpi="http://schemas.microsoft.com/office/word/2010/wordprocessingInk" xmlns:wne="http://schemas.microsoft.com/office/word/2006/wordml" xmlns:wps="http://schemas.microsoft.com/office/word/2010/wordprocessingShape" mc:Ignorable="w14 w15 w16se wp14">
   <w:p>
     <w:pPr>
       <w:pStyle w:val="Header"/>
@@ -9535,7 +9572,7 @@
 </file>
 
 <file path=word/numbering.xml><?xml version="1.0" encoding="utf-8"?>
-<w:numbering xmlns:wpc="http://schemas.microsoft.com/office/word/2010/wordprocessingCanvas" xmlns:cx="http://schemas.microsoft.com/office/drawing/2014/chartex" xmlns:cx1="http://schemas.microsoft.com/office/drawing/2015/9/8/chartex" xmlns:cx2="http://schemas.microsoft.com/office/drawing/2015/10/21/chartex" xmlns:cx3="http://schemas.microsoft.com/office/drawing/2016/5/9/chartex" xmlns:cx4="http://schemas.microsoft.com/office/drawing/2016/5/10/chartex" xmlns:cx5="http://schemas.microsoft.com/office/drawing/2016/5/11/chartex" xmlns:cx6="http://schemas.microsoft.com/office/drawing/2016/5/12/chartex" xmlns:cx7="http://schemas.microsoft.com/office/drawing/2016/5/13/chartex" xmlns:cx8="http://schemas.microsoft.com/office/drawing/2016/5/14/chartex" xmlns:mc="http://schemas.openxmlformats.org/markup-compatibility/2006" xmlns:aink="http://schemas.microsoft.com/office/drawing/2016/ink" xmlns:am3d="http://schemas.microsoft.com/office/drawing/2017/model3d" xmlns:o="urn:schemas-microsoft-com:office:office" xmlns:r="http://schemas.openxmlformats.org/officeDocument/2006/relationships" xmlns:m="http://schemas.openxmlformats.org/officeDocument/2006/math" xmlns:v="urn:schemas-microsoft-com:vml" xmlns:wp14="http://schemas.microsoft.com/office/word/2010/wordprocessingDrawing" xmlns:wp="http://schemas.openxmlformats.org/drawingml/2006/wordprocessingDrawing" xmlns:w10="urn:schemas-microsoft-com:office:word" xmlns:w="http://schemas.openxmlformats.org/wordprocessingml/2006/main" xmlns:w14="http://schemas.microsoft.com/office/word/2010/wordml" xmlns:w15="http://schemas.microsoft.com/office/word/2012/wordml" xmlns:w16cid="http://schemas.microsoft.com/office/word/2016/wordml/cid" xmlns:w16se="http://schemas.microsoft.com/office/word/2015/wordml/symex" xmlns:wpg="http://schemas.microsoft.com/office/word/2010/wordprocessingGroup" xmlns:wpi="http://schemas.microsoft.com/office/word/2010/wordprocessingInk" xmlns:wne="http://schemas.microsoft.com/office/word/2006/wordml" xmlns:wps="http://schemas.microsoft.com/office/word/2010/wordprocessingShape" mc:Ignorable="w14 w15 w16se w16cid wp14">
+<w:numbering xmlns:wpc="http://schemas.microsoft.com/office/word/2010/wordprocessingCanvas" xmlns:cx="http://schemas.microsoft.com/office/drawing/2014/chartex" xmlns:cx1="http://schemas.microsoft.com/office/drawing/2015/9/8/chartex" xmlns:mc="http://schemas.openxmlformats.org/markup-compatibility/2006" xmlns:o="urn:schemas-microsoft-com:office:office" xmlns:r="http://schemas.openxmlformats.org/officeDocument/2006/relationships" xmlns:m="http://schemas.openxmlformats.org/officeDocument/2006/math" xmlns:v="urn:schemas-microsoft-com:vml" xmlns:wp14="http://schemas.microsoft.com/office/word/2010/wordprocessingDrawing" xmlns:wp="http://schemas.openxmlformats.org/drawingml/2006/wordprocessingDrawing" xmlns:w10="urn:schemas-microsoft-com:office:word" xmlns:w="http://schemas.openxmlformats.org/wordprocessingml/2006/main" xmlns:w14="http://schemas.microsoft.com/office/word/2010/wordml" xmlns:w15="http://schemas.microsoft.com/office/word/2012/wordml" xmlns:w16se="http://schemas.microsoft.com/office/word/2015/wordml/symex" xmlns:wpg="http://schemas.microsoft.com/office/word/2010/wordprocessingGroup" xmlns:wpi="http://schemas.microsoft.com/office/word/2010/wordprocessingInk" xmlns:wne="http://schemas.microsoft.com/office/word/2006/wordml" xmlns:wps="http://schemas.microsoft.com/office/word/2010/wordprocessingShape" mc:Ignorable="w14 w15 w16se wp14">
   <w:abstractNum w:abstractNumId="0" w15:restartNumberingAfterBreak="0">
     <w:nsid w:val="04E60920"/>
     <w:multiLevelType w:val="hybridMultilevel"/>
@@ -13521,7 +13558,7 @@
 </file>
 
 <file path=word/styles.xml><?xml version="1.0" encoding="utf-8"?>
-<w:styles xmlns:mc="http://schemas.openxmlformats.org/markup-compatibility/2006" xmlns:r="http://schemas.openxmlformats.org/officeDocument/2006/relationships" xmlns:w="http://schemas.openxmlformats.org/wordprocessingml/2006/main" xmlns:w14="http://schemas.microsoft.com/office/word/2010/wordml" xmlns:w15="http://schemas.microsoft.com/office/word/2012/wordml" xmlns:w16cid="http://schemas.microsoft.com/office/word/2016/wordml/cid" xmlns:w16se="http://schemas.microsoft.com/office/word/2015/wordml/symex" mc:Ignorable="w14 w15 w16se w16cid">
+<w:styles xmlns:mc="http://schemas.openxmlformats.org/markup-compatibility/2006" xmlns:r="http://schemas.openxmlformats.org/officeDocument/2006/relationships" xmlns:w="http://schemas.openxmlformats.org/wordprocessingml/2006/main" xmlns:w14="http://schemas.microsoft.com/office/word/2010/wordml" xmlns:w15="http://schemas.microsoft.com/office/word/2012/wordml" xmlns:w16se="http://schemas.microsoft.com/office/word/2015/wordml/symex" mc:Ignorable="w14 w15 w16se">
   <w:docDefaults>
     <w:rPrDefault>
       <w:rPr>
@@ -13537,7 +13574,7 @@
       </w:pPr>
     </w:pPrDefault>
   </w:docDefaults>
-  <w:latentStyles w:defLockedState="0" w:defUIPriority="99" w:defSemiHidden="0" w:defUnhideWhenUsed="0" w:defQFormat="0" w:count="376">
+  <w:latentStyles w:defLockedState="0" w:defUIPriority="99" w:defSemiHidden="0" w:defUnhideWhenUsed="0" w:defQFormat="0" w:count="371">
     <w:lsdException w:name="Normal" w:uiPriority="0" w:qFormat="1"/>
     <w:lsdException w:name="heading 1" w:uiPriority="9" w:qFormat="1"/>
     <w:lsdException w:name="heading 2" w:semiHidden="1" w:uiPriority="9" w:unhideWhenUsed="1" w:qFormat="1"/>
@@ -13909,11 +13946,6 @@
     <w:lsdException w:name="List Table 5 Dark Accent 6" w:uiPriority="50"/>
     <w:lsdException w:name="List Table 6 Colorful Accent 6" w:uiPriority="51"/>
     <w:lsdException w:name="List Table 7 Colorful Accent 6" w:uiPriority="52"/>
-    <w:lsdException w:name="Mention" w:semiHidden="1" w:unhideWhenUsed="1"/>
-    <w:lsdException w:name="Smart Hyperlink" w:semiHidden="1" w:unhideWhenUsed="1"/>
-    <w:lsdException w:name="Hashtag" w:semiHidden="1" w:unhideWhenUsed="1"/>
-    <w:lsdException w:name="Unresolved Mention" w:semiHidden="1" w:unhideWhenUsed="1"/>
-    <w:lsdException w:name="Smart Link" w:semiHidden="1" w:unhideWhenUsed="1"/>
   </w:latentStyles>
   <w:style w:type="paragraph" w:default="1" w:styleId="Normal">
     <w:name w:val="Normal"/>
@@ -14800,7 +14832,7 @@
 </file>
 
 <file path=customXml/itemProps1.xml><?xml version="1.0" encoding="utf-8"?>
-<ds:datastoreItem xmlns:ds="http://schemas.openxmlformats.org/officeDocument/2006/customXml" ds:itemID="{9735B54C-A055-4894-A251-8E71816B185C}">
+<ds:datastoreItem xmlns:ds="http://schemas.openxmlformats.org/officeDocument/2006/customXml" ds:itemID="{A3C38BDE-C37E-406C-A234-39990174822A}">
   <ds:schemaRefs>
     <ds:schemaRef ds:uri="http://schemas.openxmlformats.org/officeDocument/2006/bibliography"/>
   </ds:schemaRefs>
